--- a/backend/web/doc/templetpromise.docx
+++ b/backend/web/doc/templetpromise.docx
@@ -1,6 +1,6 @@
 
 <file path=word/document.xml><?xml version="1.0" encoding="utf-8"?>
-<w:document xmlns:ve="http://schemas.openxmlformats.org/markup-compatibility/2006" xmlns:o="urn:schemas-microsoft-com:office:office" xmlns:r="http://schemas.openxmlformats.org/officeDocument/2006/relationships" xmlns:m="http://schemas.openxmlformats.org/officeDocument/2006/math" xmlns:v="urn:schemas-microsoft-com:vml" xmlns:wp="http://schemas.openxmlformats.org/drawingml/2006/wordprocessingDrawing" xmlns:w10="urn:schemas-microsoft-com:office:word" xmlns:w="http://schemas.openxmlformats.org/wordprocessingml/2006/main" xmlns:wne="http://schemas.microsoft.com/office/word/2006/wordml">
+<w:document xmlns:wpc="http://schemas.microsoft.com/office/word/2010/wordprocessingCanvas" xmlns:mc="http://schemas.openxmlformats.org/markup-compatibility/2006" xmlns:o="urn:schemas-microsoft-com:office:office" xmlns:r="http://schemas.openxmlformats.org/officeDocument/2006/relationships" xmlns:m="http://schemas.openxmlformats.org/officeDocument/2006/math" xmlns:v="urn:schemas-microsoft-com:vml" xmlns:wp14="http://schemas.microsoft.com/office/word/2010/wordprocessingDrawing" xmlns:wp="http://schemas.openxmlformats.org/drawingml/2006/wordprocessingDrawing" xmlns:w10="urn:schemas-microsoft-com:office:word" xmlns:w="http://schemas.openxmlformats.org/wordprocessingml/2006/main" xmlns:w14="http://schemas.microsoft.com/office/word/2010/wordml" xmlns:wpg="http://schemas.microsoft.com/office/word/2010/wordprocessingGroup" xmlns:wpi="http://schemas.microsoft.com/office/word/2010/wordprocessingInk" xmlns:wne="http://schemas.microsoft.com/office/word/2006/wordml" xmlns:wps="http://schemas.microsoft.com/office/word/2010/wordprocessingShape" mc:Ignorable="w14 wp14">
   <w:body>
     <w:p>
       <w:pPr>
@@ -66,7 +66,25 @@
           <w:sz w:val="32"/>
           <w:szCs w:val="32"/>
         </w:rPr>
-        <w:t>id</w:t>
+        <w:t>promise</w:t>
+      </w:r>
+      <w:r>
+        <w:rPr>
+          <w:rFonts w:ascii="Angsana New" w:hAnsi="Angsana New"/>
+          <w:sz w:val="32"/>
+          <w:szCs w:val="32"/>
+        </w:rPr>
+        <w:t>num</w:t>
+      </w:r>
+      <w:bookmarkStart w:id="0" w:name="_GoBack"/>
+      <w:bookmarkEnd w:id="0"/>
+      <w:r>
+        <w:rPr>
+          <w:rFonts w:ascii="Angsana New" w:hAnsi="Angsana New"/>
+          <w:sz w:val="32"/>
+          <w:szCs w:val="32"/>
+        </w:rPr>
+        <w:t>ber</w:t>
       </w:r>
       <w:r>
         <w:rPr>
@@ -280,7 +298,6 @@
         </w:rPr>
         <w:t xml:space="preserve"> ${</w:t>
       </w:r>
-      <w:proofErr w:type="spellStart"/>
       <w:r>
         <w:rPr>
           <w:rFonts w:ascii="Cordia New" w:hAnsi="Cordia New" w:cs="CordiaUPC"/>
@@ -288,7 +305,6 @@
         </w:rPr>
         <w:t>taxnumber</w:t>
       </w:r>
-      <w:proofErr w:type="spellEnd"/>
       <w:r>
         <w:rPr>
           <w:rFonts w:ascii="Cordia New" w:hAnsi="Cordia New" w:cs="CordiaUPC"/>
@@ -383,17 +399,179 @@
           <w:rFonts w:ascii="Cordia New" w:hAnsi="Cordia New" w:cs="CordiaUPC"/>
           <w:sz w:val="28"/>
         </w:rPr>
+        <w:t>${tambon}</w:t>
+      </w:r>
+      <w:r>
+        <w:rPr>
+          <w:rFonts w:ascii="Cordia New" w:hAnsi="Cordia New" w:cs="CordiaUPC"/>
+          <w:sz w:val="28"/>
+        </w:rPr>
+        <w:t xml:space="preserve"> </w:t>
+      </w:r>
+      <w:r>
+        <w:rPr>
+          <w:rFonts w:ascii="Cordia New" w:hAnsi="Cordia New" w:cs="CordiaUPC" w:hint="cs"/>
+          <w:sz w:val="28"/>
+          <w:cs/>
+        </w:rPr>
+        <w:t>อำเภอ</w:t>
+      </w:r>
+      <w:r>
+        <w:rPr>
+          <w:rFonts w:ascii="Cordia New" w:hAnsi="Cordia New" w:cs="CordiaUPC"/>
+          <w:sz w:val="28"/>
+        </w:rPr>
+        <w:t xml:space="preserve"> </w:t>
+      </w:r>
+      <w:r>
+        <w:rPr>
+          <w:rFonts w:ascii="Cordia New" w:hAnsi="Cordia New" w:cs="CordiaUPC"/>
+          <w:sz w:val="28"/>
+        </w:rPr>
+        <w:t>${ampur}</w:t>
+      </w:r>
+      <w:r>
+        <w:rPr>
+          <w:rFonts w:ascii="Cordia New" w:hAnsi="Cordia New" w:cs="CordiaUPC" w:hint="cs"/>
+          <w:sz w:val="28"/>
+          <w:cs/>
+        </w:rPr>
+        <w:t xml:space="preserve"> จังหวัด</w:t>
+      </w:r>
+      <w:r>
+        <w:rPr>
+          <w:rFonts w:ascii="Cordia New" w:hAnsi="Cordia New" w:cs="CordiaUPC"/>
+          <w:sz w:val="28"/>
+        </w:rPr>
+        <w:t xml:space="preserve"> </w:t>
+      </w:r>
+      <w:r>
+        <w:rPr>
+          <w:rFonts w:ascii="Cordia New" w:hAnsi="Cordia New" w:cs="CordiaUPC"/>
+          <w:sz w:val="28"/>
+        </w:rPr>
+        <w:t>${changwat}</w:t>
+      </w:r>
+      <w:r>
+        <w:rPr>
+          <w:rFonts w:ascii="Cordia New" w:hAnsi="Cordia New" w:cs="CordiaUPC" w:hint="cs"/>
+          <w:sz w:val="28"/>
+          <w:cs/>
+        </w:rPr>
+        <w:t xml:space="preserve"> รหัสไปรษณีย์</w:t>
+      </w:r>
+      <w:r>
+        <w:rPr>
+          <w:rFonts w:ascii="Cordia New" w:hAnsi="Cordia New" w:cs="CordiaUPC"/>
+          <w:sz w:val="28"/>
+        </w:rPr>
+        <w:t xml:space="preserve"> </w:t>
+      </w:r>
+      <w:r>
+        <w:rPr>
+          <w:rFonts w:ascii="Cordia New" w:hAnsi="Cordia New" w:cs="CordiaUPC"/>
+          <w:sz w:val="28"/>
+        </w:rPr>
+        <w:t>${zipcode}</w:t>
+      </w:r>
+      <w:r>
+        <w:rPr>
+          <w:rFonts w:ascii="Cordia New" w:hAnsi="Cordia New" w:cs="CordiaUPC"/>
+          <w:sz w:val="28"/>
+        </w:rPr>
+        <w:t xml:space="preserve"> </w:t>
+      </w:r>
+      <w:r>
+        <w:rPr>
+          <w:rFonts w:ascii="Cordia New" w:hAnsi="Cordia New" w:cs="CordiaUPC" w:hint="cs"/>
+          <w:sz w:val="28"/>
+          <w:cs/>
+        </w:rPr>
+        <w:t>เบอร์โทรสถานประกอบการ</w:t>
+      </w:r>
+      <w:r>
+        <w:rPr>
+          <w:rFonts w:ascii="Cordia New" w:hAnsi="Cordia New" w:cs="CordiaUPC"/>
+          <w:sz w:val="28"/>
+        </w:rPr>
+        <w:t xml:space="preserve"> ${tel} </w:t>
+      </w:r>
+      <w:r>
+        <w:rPr>
+          <w:rFonts w:ascii="Cordia New" w:hAnsi="Cordia New" w:cs="CordiaUPC" w:hint="cs"/>
+          <w:sz w:val="28"/>
+          <w:cs/>
+        </w:rPr>
+        <w:t>เมื่อวันที</w:t>
+      </w:r>
+      <w:r>
+        <w:rPr>
+          <w:rFonts w:ascii="Cordia New" w:hAnsi="Cordia New" w:cs="CordiaUPC" w:hint="cs"/>
+          <w:sz w:val="28"/>
+          <w:cs/>
+        </w:rPr>
+        <w:t>่</w:t>
+      </w:r>
+      <w:r>
+        <w:rPr>
+          <w:rFonts w:ascii="Cordia New" w:hAnsi="Cordia New" w:cs="CordiaUPC" w:hint="cs"/>
+          <w:sz w:val="28"/>
+          <w:cs/>
+        </w:rPr>
+        <w:t xml:space="preserve"> </w:t>
+      </w:r>
+      <w:r>
+        <w:rPr>
+          <w:rFonts w:ascii="Cordia New" w:hAnsi="Cordia New" w:cs="CordiaUPC"/>
+          <w:sz w:val="28"/>
+        </w:rPr>
+        <w:t>${createat}</w:t>
+      </w:r>
+      <w:r>
+        <w:rPr>
+          <w:rFonts w:ascii="Cordia New" w:hAnsi="Cordia New" w:cs="CordiaUPC" w:hint="cs"/>
+          <w:sz w:val="28"/>
+          <w:cs/>
+        </w:rPr>
+        <w:t xml:space="preserve"> </w:t>
+      </w:r>
+      <w:r>
+        <w:rPr>
+          <w:rFonts w:ascii="Cordia New" w:hAnsi="Cordia New" w:cs="CordiaUPC"/>
+          <w:sz w:val="28"/>
+        </w:rPr>
+        <w:t xml:space="preserve"> </w:t>
+      </w:r>
+      <w:r>
+        <w:rPr>
+          <w:rFonts w:ascii="Cordia New" w:hAnsi="Cordia New" w:cs="CordiaUPC" w:hint="cs"/>
+          <w:sz w:val="28"/>
+          <w:cs/>
+        </w:rPr>
+        <w:t>ระหว่าง</w:t>
+      </w:r>
+      <w:r>
+        <w:rPr>
+          <w:rFonts w:ascii="Cordia New" w:hAnsi="Cordia New" w:cs="CordiaUPC" w:hint="cs"/>
+          <w:sz w:val="28"/>
+          <w:cs/>
+        </w:rPr>
+        <w:t xml:space="preserve"> </w:t>
+      </w:r>
+      <w:r>
+        <w:rPr>
+          <w:rFonts w:ascii="Cordia New" w:hAnsi="Cordia New" w:cs="CordiaUPC"/>
+          <w:sz w:val="28"/>
+        </w:rPr>
         <w:t>${</w:t>
       </w:r>
-      <w:proofErr w:type="spellStart"/>
-      <w:r>
-        <w:rPr>
-          <w:rFonts w:ascii="Cordia New" w:hAnsi="Cordia New" w:cs="CordiaUPC"/>
-          <w:sz w:val="28"/>
-        </w:rPr>
-        <w:t>tambon</w:t>
-      </w:r>
-      <w:proofErr w:type="spellEnd"/>
+      <w:r>
+        <w:rPr>
+          <w:rFonts w:ascii="Cordia New" w:hAnsi="Cordia New" w:cs="CordiaUPC"/>
+          <w:sz w:val="28"/>
+        </w:rPr>
+        <w:t>company</w:t>
+      </w:r>
       <w:r>
         <w:rPr>
           <w:rFonts w:ascii="Cordia New" w:hAnsi="Cordia New" w:cs="CordiaUPC"/>
@@ -403,264 +581,6 @@
       </w:r>
       <w:r>
         <w:rPr>
-          <w:rFonts w:ascii="Cordia New" w:hAnsi="Cordia New" w:cs="CordiaUPC"/>
-          <w:sz w:val="28"/>
-        </w:rPr>
-        <w:t xml:space="preserve"> </w:t>
-      </w:r>
-      <w:r>
-        <w:rPr>
-          <w:rFonts w:ascii="Cordia New" w:hAnsi="Cordia New" w:cs="CordiaUPC" w:hint="cs"/>
-          <w:sz w:val="28"/>
-          <w:cs/>
-        </w:rPr>
-        <w:t>อำเภอ</w:t>
-      </w:r>
-      <w:r>
-        <w:rPr>
-          <w:rFonts w:ascii="Cordia New" w:hAnsi="Cordia New" w:cs="CordiaUPC"/>
-          <w:sz w:val="28"/>
-        </w:rPr>
-        <w:t xml:space="preserve"> </w:t>
-      </w:r>
-      <w:r>
-        <w:rPr>
-          <w:rFonts w:ascii="Cordia New" w:hAnsi="Cordia New" w:cs="CordiaUPC"/>
-          <w:sz w:val="28"/>
-        </w:rPr>
-        <w:t>${</w:t>
-      </w:r>
-      <w:proofErr w:type="spellStart"/>
-      <w:r>
-        <w:rPr>
-          <w:rFonts w:ascii="Cordia New" w:hAnsi="Cordia New" w:cs="CordiaUPC"/>
-          <w:sz w:val="28"/>
-        </w:rPr>
-        <w:t>ampur</w:t>
-      </w:r>
-      <w:proofErr w:type="spellEnd"/>
-      <w:r>
-        <w:rPr>
-          <w:rFonts w:ascii="Cordia New" w:hAnsi="Cordia New" w:cs="CordiaUPC"/>
-          <w:sz w:val="28"/>
-        </w:rPr>
-        <w:t>}</w:t>
-      </w:r>
-      <w:r>
-        <w:rPr>
-          <w:rFonts w:ascii="Cordia New" w:hAnsi="Cordia New" w:cs="CordiaUPC" w:hint="cs"/>
-          <w:sz w:val="28"/>
-          <w:cs/>
-        </w:rPr>
-        <w:t xml:space="preserve"> จังหวัด</w:t>
-      </w:r>
-      <w:r>
-        <w:rPr>
-          <w:rFonts w:ascii="Cordia New" w:hAnsi="Cordia New" w:cs="CordiaUPC"/>
-          <w:sz w:val="28"/>
-        </w:rPr>
-        <w:t xml:space="preserve"> </w:t>
-      </w:r>
-      <w:r>
-        <w:rPr>
-          <w:rFonts w:ascii="Cordia New" w:hAnsi="Cordia New" w:cs="CordiaUPC"/>
-          <w:sz w:val="28"/>
-        </w:rPr>
-        <w:t>${</w:t>
-      </w:r>
-      <w:proofErr w:type="spellStart"/>
-      <w:r>
-        <w:rPr>
-          <w:rFonts w:ascii="Cordia New" w:hAnsi="Cordia New" w:cs="CordiaUPC"/>
-          <w:sz w:val="28"/>
-        </w:rPr>
-        <w:t>changwat</w:t>
-      </w:r>
-      <w:proofErr w:type="spellEnd"/>
-      <w:r>
-        <w:rPr>
-          <w:rFonts w:ascii="Cordia New" w:hAnsi="Cordia New" w:cs="CordiaUPC"/>
-          <w:sz w:val="28"/>
-        </w:rPr>
-        <w:t>}</w:t>
-      </w:r>
-      <w:r>
-        <w:rPr>
-          <w:rFonts w:ascii="Cordia New" w:hAnsi="Cordia New" w:cs="CordiaUPC" w:hint="cs"/>
-          <w:sz w:val="28"/>
-          <w:cs/>
-        </w:rPr>
-        <w:t xml:space="preserve"> รหัสไปรษณีย์</w:t>
-      </w:r>
-      <w:r>
-        <w:rPr>
-          <w:rFonts w:ascii="Cordia New" w:hAnsi="Cordia New" w:cs="CordiaUPC"/>
-          <w:sz w:val="28"/>
-        </w:rPr>
-        <w:t xml:space="preserve"> </w:t>
-      </w:r>
-      <w:r>
-        <w:rPr>
-          <w:rFonts w:ascii="Cordia New" w:hAnsi="Cordia New" w:cs="CordiaUPC"/>
-          <w:sz w:val="28"/>
-        </w:rPr>
-        <w:t>${</w:t>
-      </w:r>
-      <w:proofErr w:type="spellStart"/>
-      <w:r>
-        <w:rPr>
-          <w:rFonts w:ascii="Cordia New" w:hAnsi="Cordia New" w:cs="CordiaUPC"/>
-          <w:sz w:val="28"/>
-        </w:rPr>
-        <w:t>zipcode</w:t>
-      </w:r>
-      <w:proofErr w:type="spellEnd"/>
-      <w:r>
-        <w:rPr>
-          <w:rFonts w:ascii="Cordia New" w:hAnsi="Cordia New" w:cs="CordiaUPC"/>
-          <w:sz w:val="28"/>
-        </w:rPr>
-        <w:t>}</w:t>
-      </w:r>
-      <w:r>
-        <w:rPr>
-          <w:rFonts w:ascii="Cordia New" w:hAnsi="Cordia New" w:cs="CordiaUPC"/>
-          <w:sz w:val="28"/>
-        </w:rPr>
-        <w:t xml:space="preserve"> </w:t>
-      </w:r>
-      <w:r>
-        <w:rPr>
-          <w:rFonts w:ascii="Cordia New" w:hAnsi="Cordia New" w:cs="CordiaUPC" w:hint="cs"/>
-          <w:sz w:val="28"/>
-          <w:cs/>
-        </w:rPr>
-        <w:t>เบอร์โทรสถานประกอบการ</w:t>
-      </w:r>
-      <w:r>
-        <w:rPr>
-          <w:rFonts w:ascii="Cordia New" w:hAnsi="Cordia New" w:cs="CordiaUPC"/>
-          <w:sz w:val="28"/>
-        </w:rPr>
-        <w:t xml:space="preserve"> ${</w:t>
-      </w:r>
-      <w:proofErr w:type="spellStart"/>
-      <w:r>
-        <w:rPr>
-          <w:rFonts w:ascii="Cordia New" w:hAnsi="Cordia New" w:cs="CordiaUPC"/>
-          <w:sz w:val="28"/>
-        </w:rPr>
-        <w:t>tel</w:t>
-      </w:r>
-      <w:proofErr w:type="spellEnd"/>
-      <w:r>
-        <w:rPr>
-          <w:rFonts w:ascii="Cordia New" w:hAnsi="Cordia New" w:cs="CordiaUPC"/>
-          <w:sz w:val="28"/>
-        </w:rPr>
-        <w:t xml:space="preserve">} </w:t>
-      </w:r>
-      <w:r>
-        <w:rPr>
-          <w:rFonts w:ascii="Cordia New" w:hAnsi="Cordia New" w:cs="CordiaUPC" w:hint="cs"/>
-          <w:sz w:val="28"/>
-          <w:cs/>
-        </w:rPr>
-        <w:t>เมื่อวันที</w:t>
-      </w:r>
-      <w:r>
-        <w:rPr>
-          <w:rFonts w:ascii="Cordia New" w:hAnsi="Cordia New" w:cs="CordiaUPC" w:hint="cs"/>
-          <w:sz w:val="28"/>
-          <w:cs/>
-        </w:rPr>
-        <w:t>่</w:t>
-      </w:r>
-      <w:r>
-        <w:rPr>
-          <w:rFonts w:ascii="Cordia New" w:hAnsi="Cordia New" w:cs="CordiaUPC" w:hint="cs"/>
-          <w:sz w:val="28"/>
-          <w:cs/>
-        </w:rPr>
-        <w:t xml:space="preserve"> </w:t>
-      </w:r>
-      <w:r>
-        <w:rPr>
-          <w:rFonts w:ascii="Cordia New" w:hAnsi="Cordia New" w:cs="CordiaUPC"/>
-          <w:sz w:val="28"/>
-        </w:rPr>
-        <w:t>${</w:t>
-      </w:r>
-      <w:proofErr w:type="spellStart"/>
-      <w:r>
-        <w:rPr>
-          <w:rFonts w:ascii="Cordia New" w:hAnsi="Cordia New" w:cs="CordiaUPC"/>
-          <w:sz w:val="28"/>
-        </w:rPr>
-        <w:t>createat</w:t>
-      </w:r>
-      <w:proofErr w:type="spellEnd"/>
-      <w:r>
-        <w:rPr>
-          <w:rFonts w:ascii="Cordia New" w:hAnsi="Cordia New" w:cs="CordiaUPC"/>
-          <w:sz w:val="28"/>
-        </w:rPr>
-        <w:t>}</w:t>
-      </w:r>
-      <w:r>
-        <w:rPr>
-          <w:rFonts w:ascii="Cordia New" w:hAnsi="Cordia New" w:cs="CordiaUPC" w:hint="cs"/>
-          <w:sz w:val="28"/>
-          <w:cs/>
-        </w:rPr>
-        <w:t xml:space="preserve"> </w:t>
-      </w:r>
-      <w:r>
-        <w:rPr>
-          <w:rFonts w:ascii="Cordia New" w:hAnsi="Cordia New" w:cs="CordiaUPC"/>
-          <w:sz w:val="28"/>
-        </w:rPr>
-        <w:t xml:space="preserve"> </w:t>
-      </w:r>
-      <w:r>
-        <w:rPr>
-          <w:rFonts w:ascii="Cordia New" w:hAnsi="Cordia New" w:cs="CordiaUPC" w:hint="cs"/>
-          <w:sz w:val="28"/>
-          <w:cs/>
-        </w:rPr>
-        <w:t>ระหว่าง</w:t>
-      </w:r>
-      <w:r>
-        <w:rPr>
-          <w:rFonts w:ascii="Cordia New" w:hAnsi="Cordia New" w:cs="CordiaUPC" w:hint="cs"/>
-          <w:sz w:val="28"/>
-          <w:cs/>
-        </w:rPr>
-        <w:t xml:space="preserve"> </w:t>
-      </w:r>
-      <w:r>
-        <w:rPr>
-          <w:rFonts w:ascii="Cordia New" w:hAnsi="Cordia New" w:cs="CordiaUPC"/>
-          <w:sz w:val="28"/>
-        </w:rPr>
-        <w:t>${</w:t>
-      </w:r>
-      <w:r>
-        <w:rPr>
-          <w:rFonts w:ascii="Cordia New" w:hAnsi="Cordia New" w:cs="CordiaUPC"/>
-          <w:sz w:val="28"/>
-        </w:rPr>
-        <w:t>company</w:t>
-      </w:r>
-      <w:r>
-        <w:rPr>
-          <w:rFonts w:ascii="Cordia New" w:hAnsi="Cordia New" w:cs="CordiaUPC"/>
-          <w:sz w:val="28"/>
-        </w:rPr>
-        <w:t>}</w:t>
-      </w:r>
-      <w:r>
-        <w:rPr>
           <w:rFonts w:ascii="Cordia New" w:hAnsi="Cordia New" w:cs="Cordia New"/>
           <w:sz w:val="28"/>
           <w:cs/>
@@ -822,25 +742,23 @@
           <w:sz w:val="28"/>
           <w:cs/>
         </w:rPr>
-        <w:t xml:space="preserve">บริษัท ไอซี </w:t>
-      </w:r>
-      <w:proofErr w:type="spellStart"/>
+        <w:t>บริษัท ไอซี ควอลิตี้ซิสเท็ม</w:t>
+      </w:r>
       <w:r>
         <w:rPr>
           <w:rFonts w:ascii="Cordia New" w:hAnsi="Cordia New" w:cs="Cordia New"/>
           <w:sz w:val="28"/>
           <w:cs/>
         </w:rPr>
-        <w:t>ควอลิตี้ซิสเท็ม</w:t>
-      </w:r>
-      <w:proofErr w:type="spellEnd"/>
+        <w:t>จำกัด  โ</w:t>
+      </w:r>
       <w:r>
         <w:rPr>
           <w:rFonts w:ascii="Cordia New" w:hAnsi="Cordia New" w:cs="Cordia New"/>
           <w:sz w:val="28"/>
           <w:cs/>
         </w:rPr>
-        <w:t>จำกัด  โ</w:t>
+        <w:t xml:space="preserve">ดย นายนิติพัฒน์ </w:t>
       </w:r>
       <w:r>
         <w:rPr>
@@ -848,51 +766,7 @@
           <w:sz w:val="28"/>
           <w:cs/>
         </w:rPr>
-        <w:t>ดย นายนิ</w:t>
-      </w:r>
-      <w:proofErr w:type="spellStart"/>
-      <w:r>
-        <w:rPr>
-          <w:rFonts w:ascii="Cordia New" w:hAnsi="Cordia New" w:cs="Cordia New"/>
-          <w:sz w:val="28"/>
-          <w:cs/>
-        </w:rPr>
-        <w:t>ติพัฒน์</w:t>
-      </w:r>
-      <w:proofErr w:type="spellEnd"/>
-      <w:r>
-        <w:rPr>
-          <w:rFonts w:ascii="Cordia New" w:hAnsi="Cordia New" w:cs="Cordia New"/>
-          <w:sz w:val="28"/>
-          <w:cs/>
-        </w:rPr>
-        <w:t xml:space="preserve"> </w:t>
-      </w:r>
-      <w:r>
-        <w:rPr>
-          <w:rFonts w:ascii="Cordia New" w:hAnsi="Cordia New" w:cs="Cordia New"/>
-          <w:sz w:val="28"/>
-          <w:cs/>
-        </w:rPr>
-        <w:t>วงศ์</w:t>
-      </w:r>
-      <w:proofErr w:type="spellStart"/>
-      <w:r>
-        <w:rPr>
-          <w:rFonts w:ascii="Cordia New" w:hAnsi="Cordia New" w:cs="Cordia New"/>
-          <w:sz w:val="28"/>
-          <w:cs/>
-        </w:rPr>
-        <w:t>ศิ</w:t>
-      </w:r>
-      <w:proofErr w:type="spellEnd"/>
-      <w:r>
-        <w:rPr>
-          <w:rFonts w:ascii="Cordia New" w:hAnsi="Cordia New" w:cs="Cordia New"/>
-          <w:sz w:val="28"/>
-          <w:cs/>
-        </w:rPr>
-        <w:t xml:space="preserve">ริธร </w:t>
+        <w:t xml:space="preserve">วงศ์ศิริธร </w:t>
       </w:r>
       <w:r>
         <w:rPr>
@@ -1494,23 +1368,7 @@
           <w:rFonts w:ascii="Cordia New" w:hAnsi="Cordia New" w:cs="CordiaUPC"/>
           <w:sz w:val="28"/>
         </w:rPr>
-        <w:t>${</w:t>
-      </w:r>
-      <w:proofErr w:type="spellStart"/>
-      <w:r>
-        <w:rPr>
-          <w:rFonts w:ascii="Cordia New" w:hAnsi="Cordia New" w:cs="CordiaUPC"/>
-          <w:sz w:val="28"/>
-        </w:rPr>
-        <w:t>promisedatebegin</w:t>
-      </w:r>
-      <w:proofErr w:type="spellEnd"/>
-      <w:r>
-        <w:rPr>
-          <w:rFonts w:ascii="Cordia New" w:hAnsi="Cordia New" w:cs="CordiaUPC"/>
-          <w:sz w:val="28"/>
-        </w:rPr>
-        <w:t>}</w:t>
+        <w:t>${promisedatebegin}</w:t>
       </w:r>
       <w:r>
         <w:rPr>
@@ -1540,23 +1398,7 @@
           <w:rFonts w:ascii="Cordia New" w:hAnsi="Cordia New" w:cs="CordiaUPC"/>
           <w:sz w:val="28"/>
         </w:rPr>
-        <w:t>${</w:t>
-      </w:r>
-      <w:proofErr w:type="spellStart"/>
-      <w:r>
-        <w:rPr>
-          <w:rFonts w:ascii="Cordia New" w:hAnsi="Cordia New" w:cs="CordiaUPC"/>
-          <w:sz w:val="28"/>
-        </w:rPr>
-        <w:t>promisedateend</w:t>
-      </w:r>
-      <w:proofErr w:type="spellEnd"/>
-      <w:r>
-        <w:rPr>
-          <w:rFonts w:ascii="Cordia New" w:hAnsi="Cordia New" w:cs="CordiaUPC"/>
-          <w:sz w:val="28"/>
-        </w:rPr>
-        <w:t>}</w:t>
+        <w:t>${promisedateend}</w:t>
       </w:r>
       <w:r>
         <w:rPr>
@@ -1741,17 +1583,196 @@
           <w:rFonts w:ascii="Cordia New" w:hAnsi="Cordia New" w:cs="CordiaUPC"/>
           <w:sz w:val="28"/>
         </w:rPr>
+        <w:t>${recivetype}</w:t>
+      </w:r>
+      <w:r>
+        <w:rPr>
+          <w:rFonts w:cs="CordiaUPC" w:hint="cs"/>
+          <w:sz w:val="28"/>
+          <w:cs/>
+        </w:rPr>
+        <w:t xml:space="preserve"> รวม12</w:t>
+      </w:r>
+      <w:r>
+        <w:rPr>
+          <w:rFonts w:cs="CordiaUPC" w:hint="cs"/>
+          <w:sz w:val="28"/>
+          <w:cs/>
+        </w:rPr>
+        <w:t xml:space="preserve"> เดือน โดยกำหนดค่าจ้างตามน้ำหนัก</w:t>
+      </w:r>
+      <w:r>
+        <w:rPr>
+          <w:rFonts w:cs="CordiaUPC" w:hint="cs"/>
+          <w:sz w:val="28"/>
+          <w:cs/>
+        </w:rPr>
+        <w:t>ไม่เกิน 1</w:t>
+      </w:r>
+      <w:r>
+        <w:rPr>
+          <w:rFonts w:cs="CordiaUPC" w:hint="cs"/>
+          <w:sz w:val="28"/>
+          <w:cs/>
+        </w:rPr>
+        <w:t>0</w:t>
+      </w:r>
+      <w:r>
+        <w:rPr>
+          <w:rFonts w:cs="CordiaUPC" w:hint="cs"/>
+          <w:sz w:val="28"/>
+          <w:cs/>
+        </w:rPr>
+        <w:t xml:space="preserve"> กิโลกรัม ต่อครั้ง</w:t>
+      </w:r>
+      <w:r>
+        <w:rPr>
+          <w:rFonts w:cs="CordiaUPC" w:hint="cs"/>
+          <w:sz w:val="28"/>
+          <w:cs/>
+        </w:rPr>
+        <w:t xml:space="preserve">ปริมาณที่มีน้ำหนักขยะเกิน </w:t>
+      </w:r>
+      <w:r>
+        <w:rPr>
+          <w:rFonts w:cs="CordiaUPC" w:hint="cs"/>
+          <w:sz w:val="28"/>
+          <w:cs/>
+        </w:rPr>
+        <w:t>1</w:t>
+      </w:r>
+      <w:r>
+        <w:rPr>
+          <w:rFonts w:cs="CordiaUPC" w:hint="cs"/>
+          <w:sz w:val="28"/>
+          <w:cs/>
+        </w:rPr>
+        <w:t>0</w:t>
+      </w:r>
+      <w:r>
+        <w:rPr>
+          <w:rFonts w:cs="CordiaUPC" w:hint="cs"/>
+          <w:sz w:val="28"/>
+          <w:cs/>
+        </w:rPr>
+        <w:t xml:space="preserve"> กิโลกรัมขึ้นไปทางบริ</w:t>
+      </w:r>
+      <w:r>
+        <w:rPr>
+          <w:rFonts w:cs="CordiaUPC" w:hint="cs"/>
+          <w:sz w:val="28"/>
+          <w:cs/>
+        </w:rPr>
+        <w:t xml:space="preserve">ษัทจะคิดค่าขยะเพิ่มกิโลกรัมละ </w:t>
+      </w:r>
+      <w:r>
+        <w:rPr>
+          <w:rFonts w:cs="CordiaUPC" w:hint="cs"/>
+          <w:sz w:val="28"/>
+          <w:cs/>
+        </w:rPr>
+        <w:t>15</w:t>
+      </w:r>
+      <w:r>
+        <w:rPr>
+          <w:rFonts w:cs="CordiaUPC" w:hint="cs"/>
+          <w:sz w:val="28"/>
+          <w:cs/>
+        </w:rPr>
+        <w:t xml:space="preserve"> </w:t>
+      </w:r>
+      <w:r>
+        <w:rPr>
+          <w:rFonts w:cs="CordiaUPC" w:hint="cs"/>
+          <w:sz w:val="28"/>
+          <w:cs/>
+        </w:rPr>
+        <w:t>บาท</w:t>
+      </w:r>
+      <w:r>
+        <w:rPr>
+          <w:rFonts w:cs="CordiaUPC" w:hint="cs"/>
+          <w:sz w:val="28"/>
+          <w:cs/>
+        </w:rPr>
+        <w:t xml:space="preserve"> </w:t>
+      </w:r>
+      <w:r>
+        <w:rPr>
+          <w:rFonts w:cs="CordiaUPC" w:hint="cs"/>
+          <w:sz w:val="28"/>
+          <w:cs/>
+        </w:rPr>
+        <w:t>ขยะที่</w:t>
+      </w:r>
+      <w:r>
+        <w:rPr>
+          <w:rFonts w:ascii="Cordia New" w:hAnsi="Cordia New" w:cs="CordiaUPC" w:hint="cs"/>
+          <w:sz w:val="28"/>
+        </w:rPr>
+        <w:t>“</w:t>
+      </w:r>
+      <w:r>
+        <w:rPr>
+          <w:rFonts w:ascii="Cordia New" w:hAnsi="Cordia New" w:cs="CordiaUPC" w:hint="cs"/>
+          <w:sz w:val="28"/>
+          <w:cs/>
+        </w:rPr>
+        <w:t>ผู้รับจ้าง</w:t>
+      </w:r>
+      <w:r>
+        <w:rPr>
+          <w:rFonts w:ascii="Cordia New" w:hAnsi="Cordia New" w:cs="CordiaUPC" w:hint="cs"/>
+          <w:sz w:val="28"/>
+        </w:rPr>
+        <w:t>”</w:t>
+      </w:r>
+      <w:r>
+        <w:rPr>
+          <w:rFonts w:ascii="Cordia New" w:hAnsi="Cordia New" w:cs="CordiaUPC" w:hint="cs"/>
+          <w:sz w:val="28"/>
+          <w:cs/>
+        </w:rPr>
+        <w:t xml:space="preserve"> </w:t>
+      </w:r>
+      <w:r>
+        <w:rPr>
+          <w:rFonts w:ascii="Cordia New" w:hAnsi="Cordia New" w:cs="CordiaUPC" w:hint="cs"/>
+          <w:sz w:val="28"/>
+          <w:cs/>
+        </w:rPr>
+        <w:t>เก็บขนย้ายไปทำลายในแต่ละเดื</w:t>
+      </w:r>
+      <w:r>
+        <w:rPr>
+          <w:rFonts w:ascii="Cordia New" w:hAnsi="Cordia New" w:cs="CordiaUPC" w:hint="cs"/>
+          <w:sz w:val="28"/>
+          <w:cs/>
+        </w:rPr>
+        <w:t>อน คิดค่าจ้างเหมาในอัตราเดือน</w:t>
+      </w:r>
+      <w:r>
+        <w:rPr>
+          <w:rFonts w:ascii="Cordia New" w:hAnsi="Cordia New" w:cs="CordiaUPC" w:hint="cs"/>
+          <w:sz w:val="28"/>
+          <w:cs/>
+        </w:rPr>
+        <w:t xml:space="preserve">ละ </w:t>
+      </w:r>
+      <w:r>
+        <w:rPr>
+          <w:rFonts w:ascii="Cordia New" w:hAnsi="Cordia New" w:cs="CordiaUPC"/>
+          <w:sz w:val="28"/>
+        </w:rPr>
         <w:t>${</w:t>
       </w:r>
-      <w:proofErr w:type="spellStart"/>
-      <w:r>
-        <w:rPr>
-          <w:rFonts w:ascii="Cordia New" w:hAnsi="Cordia New" w:cs="CordiaUPC"/>
-          <w:sz w:val="28"/>
-        </w:rPr>
-        <w:t>recivetype</w:t>
-      </w:r>
-      <w:proofErr w:type="spellEnd"/>
+      <w:r>
+        <w:rPr>
+          <w:rFonts w:ascii="Cordia New" w:hAnsi="Cordia New" w:cs="CordiaUPC"/>
+          <w:sz w:val="28"/>
+        </w:rPr>
+        <w:t>rate</w:t>
+      </w:r>
       <w:r>
         <w:rPr>
           <w:rFonts w:ascii="Cordia New" w:hAnsi="Cordia New" w:cs="CordiaUPC"/>
@@ -1761,103 +1782,36 @@
       </w:r>
       <w:r>
         <w:rPr>
-          <w:rFonts w:cs="CordiaUPC" w:hint="cs"/>
-          <w:sz w:val="28"/>
-          <w:cs/>
-        </w:rPr>
-        <w:t xml:space="preserve"> รวม12</w:t>
-      </w:r>
-      <w:r>
-        <w:rPr>
-          <w:rFonts w:cs="CordiaUPC" w:hint="cs"/>
-          <w:sz w:val="28"/>
-          <w:cs/>
-        </w:rPr>
-        <w:t xml:space="preserve"> เดือน โดยกำหนดค่าจ้างตามน้ำหนัก</w:t>
-      </w:r>
-      <w:r>
-        <w:rPr>
-          <w:rFonts w:cs="CordiaUPC" w:hint="cs"/>
-          <w:sz w:val="28"/>
-          <w:cs/>
-        </w:rPr>
-        <w:t>ไม่เกิน 1</w:t>
-      </w:r>
-      <w:r>
-        <w:rPr>
-          <w:rFonts w:cs="CordiaUPC" w:hint="cs"/>
-          <w:sz w:val="28"/>
-          <w:cs/>
-        </w:rPr>
-        <w:t>0</w:t>
-      </w:r>
-      <w:r>
-        <w:rPr>
-          <w:rFonts w:cs="CordiaUPC" w:hint="cs"/>
-          <w:sz w:val="28"/>
-          <w:cs/>
-        </w:rPr>
-        <w:t xml:space="preserve"> กิโลกรัม ต่อครั้ง</w:t>
-      </w:r>
-      <w:r>
-        <w:rPr>
-          <w:rFonts w:cs="CordiaUPC" w:hint="cs"/>
-          <w:sz w:val="28"/>
-          <w:cs/>
-        </w:rPr>
-        <w:t xml:space="preserve">ปริมาณที่มีน้ำหนักขยะเกิน </w:t>
-      </w:r>
-      <w:r>
-        <w:rPr>
-          <w:rFonts w:cs="CordiaUPC" w:hint="cs"/>
-          <w:sz w:val="28"/>
-          <w:cs/>
-        </w:rPr>
-        <w:t>1</w:t>
-      </w:r>
-      <w:r>
-        <w:rPr>
-          <w:rFonts w:cs="CordiaUPC" w:hint="cs"/>
-          <w:sz w:val="28"/>
-          <w:cs/>
-        </w:rPr>
-        <w:t>0</w:t>
-      </w:r>
-      <w:r>
-        <w:rPr>
-          <w:rFonts w:cs="CordiaUPC" w:hint="cs"/>
-          <w:sz w:val="28"/>
-          <w:cs/>
-        </w:rPr>
-        <w:t xml:space="preserve"> กิโลกรัมขึ้นไปทางบริ</w:t>
-      </w:r>
-      <w:r>
-        <w:rPr>
-          <w:rFonts w:cs="CordiaUPC" w:hint="cs"/>
-          <w:sz w:val="28"/>
-          <w:cs/>
-        </w:rPr>
-        <w:t xml:space="preserve">ษัทจะคิดค่าขยะเพิ่มกิโลกรัมละ </w:t>
-      </w:r>
-      <w:r>
-        <w:rPr>
-          <w:rFonts w:cs="CordiaUPC" w:hint="cs"/>
-          <w:sz w:val="28"/>
-          <w:cs/>
-        </w:rPr>
-        <w:t>15</w:t>
-      </w:r>
-      <w:r>
-        <w:rPr>
-          <w:rFonts w:cs="CordiaUPC" w:hint="cs"/>
-          <w:sz w:val="28"/>
-          <w:cs/>
-        </w:rPr>
-        <w:t xml:space="preserve"> </w:t>
-      </w:r>
-      <w:r>
-        <w:rPr>
-          <w:rFonts w:cs="CordiaUPC" w:hint="cs"/>
+          <w:rFonts w:ascii="Cordia New" w:hAnsi="Cordia New" w:cs="CordiaUPC" w:hint="cs"/>
+          <w:sz w:val="28"/>
+          <w:cs/>
+        </w:rPr>
+        <w:t>บาท (</w:t>
+      </w:r>
+      <w:r>
+        <w:rPr>
+          <w:rFonts w:ascii="Cordia New" w:hAnsi="Cordia New" w:cs="CordiaUPC"/>
+          <w:sz w:val="28"/>
+        </w:rPr>
+        <w:t>${</w:t>
+      </w:r>
+      <w:r>
+        <w:rPr>
+          <w:rFonts w:ascii="Cordia New" w:hAnsi="Cordia New" w:cs="CordiaUPC"/>
+          <w:sz w:val="28"/>
+        </w:rPr>
+        <w:t>ratetext</w:t>
+      </w:r>
+      <w:r>
+        <w:rPr>
+          <w:rFonts w:ascii="Cordia New" w:hAnsi="Cordia New" w:cs="CordiaUPC"/>
+          <w:sz w:val="28"/>
+        </w:rPr>
+        <w:t>}</w:t>
+      </w:r>
+      <w:r>
+        <w:rPr>
+          <w:rFonts w:ascii="Cordia New" w:hAnsi="Cordia New" w:cs="CordiaUPC" w:hint="cs"/>
           <w:sz w:val="28"/>
           <w:cs/>
         </w:rPr>
@@ -1865,73 +1819,35 @@
       </w:r>
       <w:r>
         <w:rPr>
-          <w:rFonts w:cs="CordiaUPC" w:hint="cs"/>
-          <w:sz w:val="28"/>
-          <w:cs/>
-        </w:rPr>
-        <w:t xml:space="preserve"> </w:t>
-      </w:r>
-      <w:r>
-        <w:rPr>
-          <w:rFonts w:cs="CordiaUPC" w:hint="cs"/>
-          <w:sz w:val="28"/>
-          <w:cs/>
-        </w:rPr>
-        <w:t>ขยะที่</w:t>
-      </w:r>
-      <w:r>
-        <w:rPr>
-          <w:rFonts w:ascii="Cordia New" w:hAnsi="Cordia New" w:cs="CordiaUPC" w:hint="cs"/>
-          <w:sz w:val="28"/>
-        </w:rPr>
-        <w:t>“</w:t>
-      </w:r>
-      <w:r>
-        <w:rPr>
-          <w:rFonts w:ascii="Cordia New" w:hAnsi="Cordia New" w:cs="CordiaUPC" w:hint="cs"/>
-          <w:sz w:val="28"/>
-          <w:cs/>
-        </w:rPr>
-        <w:t>ผู้รับจ้าง</w:t>
-      </w:r>
-      <w:r>
-        <w:rPr>
-          <w:rFonts w:ascii="Cordia New" w:hAnsi="Cordia New" w:cs="CordiaUPC" w:hint="cs"/>
-          <w:sz w:val="28"/>
-        </w:rPr>
-        <w:t>”</w:t>
-      </w:r>
-      <w:r>
-        <w:rPr>
-          <w:rFonts w:ascii="Cordia New" w:hAnsi="Cordia New" w:cs="CordiaUPC" w:hint="cs"/>
-          <w:sz w:val="28"/>
-          <w:cs/>
-        </w:rPr>
-        <w:t xml:space="preserve"> </w:t>
-      </w:r>
-      <w:r>
-        <w:rPr>
-          <w:rFonts w:ascii="Cordia New" w:hAnsi="Cordia New" w:cs="CordiaUPC" w:hint="cs"/>
-          <w:sz w:val="28"/>
-          <w:cs/>
-        </w:rPr>
-        <w:t>เก็บขนย้ายไปทำลายในแต่ละเดื</w:t>
-      </w:r>
-      <w:r>
-        <w:rPr>
-          <w:rFonts w:ascii="Cordia New" w:hAnsi="Cordia New" w:cs="CordiaUPC" w:hint="cs"/>
-          <w:sz w:val="28"/>
-          <w:cs/>
-        </w:rPr>
-        <w:t>อน คิดค่าจ้างเหมาในอัตราเดือน</w:t>
-      </w:r>
-      <w:r>
-        <w:rPr>
-          <w:rFonts w:ascii="Cordia New" w:hAnsi="Cordia New" w:cs="CordiaUPC" w:hint="cs"/>
-          <w:sz w:val="28"/>
-          <w:cs/>
-        </w:rPr>
-        <w:t xml:space="preserve">ละ </w:t>
+          <w:rFonts w:ascii="Cordia New" w:hAnsi="Cordia New" w:cs="CordiaUPC" w:hint="cs"/>
+          <w:sz w:val="28"/>
+          <w:cs/>
+        </w:rPr>
+        <w:t>)</w:t>
+      </w:r>
+      <w:r>
+        <w:rPr>
+          <w:rFonts w:ascii="Cordia New" w:hAnsi="Cordia New" w:cs="CordiaUPC" w:hint="cs"/>
+          <w:sz w:val="28"/>
+          <w:cs/>
+        </w:rPr>
+        <w:t xml:space="preserve"> </w:t>
+      </w:r>
+      <w:r>
+        <w:rPr>
+          <w:rFonts w:ascii="Cordia New" w:hAnsi="Cordia New" w:cs="CordiaUPC" w:hint="cs"/>
+          <w:sz w:val="28"/>
+          <w:cs/>
+        </w:rPr>
+        <w:t xml:space="preserve"> </w:t>
+      </w:r>
+      <w:r>
+        <w:rPr>
+          <w:rFonts w:ascii="Cordia New" w:hAnsi="Cordia New" w:cs="CordiaUPC" w:hint="cs"/>
+          <w:sz w:val="28"/>
+          <w:cs/>
+        </w:rPr>
+        <w:t>จัดเก็บ</w:t>
       </w:r>
       <w:r>
         <w:rPr>
@@ -1945,7 +1861,7 @@
           <w:rFonts w:ascii="Cordia New" w:hAnsi="Cordia New" w:cs="CordiaUPC"/>
           <w:sz w:val="28"/>
         </w:rPr>
-        <w:t>rate</w:t>
+        <w:t>levy</w:t>
       </w:r>
       <w:r>
         <w:rPr>
@@ -1960,6 +1876,91 @@
           <w:sz w:val="28"/>
           <w:cs/>
         </w:rPr>
+        <w:t>ครั้งต่อ</w:t>
+      </w:r>
+      <w:r>
+        <w:rPr>
+          <w:rFonts w:ascii="Cordia New" w:hAnsi="Cordia New" w:cs="CordiaUPC" w:hint="cs"/>
+          <w:sz w:val="28"/>
+          <w:cs/>
+        </w:rPr>
+        <w:t xml:space="preserve"> </w:t>
+      </w:r>
+      <w:r>
+        <w:rPr>
+          <w:rFonts w:ascii="Cordia New" w:hAnsi="Cordia New" w:cs="CordiaUPC" w:hint="cs"/>
+          <w:sz w:val="28"/>
+          <w:cs/>
+        </w:rPr>
+        <w:t>เดือน</w:t>
+      </w:r>
+      <w:r>
+        <w:rPr>
+          <w:rFonts w:ascii="Cordia New" w:hAnsi="Cordia New" w:cs="CordiaUPC" w:hint="cs"/>
+          <w:sz w:val="28"/>
+          <w:cs/>
+        </w:rPr>
+        <w:t xml:space="preserve"> </w:t>
+      </w:r>
+      <w:r>
+        <w:rPr>
+          <w:rFonts w:ascii="Cordia New" w:hAnsi="Cordia New" w:cs="CordiaUPC" w:hint="cs"/>
+          <w:sz w:val="28"/>
+          <w:cs/>
+        </w:rPr>
+        <w:t>เป็นค่าจ</w:t>
+      </w:r>
+      <w:r>
+        <w:rPr>
+          <w:rFonts w:ascii="Cordia New" w:hAnsi="Cordia New" w:cs="CordiaUPC" w:hint="cs"/>
+          <w:sz w:val="28"/>
+          <w:cs/>
+        </w:rPr>
+        <w:t>้างรวมทั้งสิ้น</w:t>
+      </w:r>
+      <w:r>
+        <w:rPr>
+          <w:rFonts w:ascii="Cordia New" w:hAnsi="Cordia New" w:cs="CordiaUPC" w:hint="cs"/>
+          <w:sz w:val="28"/>
+          <w:cs/>
+        </w:rPr>
+        <w:t xml:space="preserve">ต่อปี </w:t>
+      </w:r>
+      <w:r>
+        <w:rPr>
+          <w:rFonts w:ascii="Cordia New" w:hAnsi="Cordia New" w:cs="CordiaUPC"/>
+          <w:sz w:val="28"/>
+        </w:rPr>
+        <w:t>${</w:t>
+      </w:r>
+      <w:r>
+        <w:rPr>
+          <w:rFonts w:ascii="Cordia New" w:hAnsi="Cordia New" w:cs="CordiaUPC"/>
+          <w:sz w:val="28"/>
+        </w:rPr>
+        <w:t>payperyear</w:t>
+      </w:r>
+      <w:r>
+        <w:rPr>
+          <w:rFonts w:ascii="Cordia New" w:hAnsi="Cordia New" w:cs="CordiaUPC"/>
+          <w:sz w:val="28"/>
+        </w:rPr>
+        <w:t>}</w:t>
+      </w:r>
+      <w:r>
+        <w:rPr>
+          <w:rFonts w:cs="CordiaUPC" w:hint="cs"/>
+          <w:sz w:val="28"/>
+          <w:cs/>
+        </w:rPr>
+        <w:t xml:space="preserve"> </w:t>
+      </w:r>
+      <w:r>
+        <w:rPr>
+          <w:rFonts w:ascii="Cordia New" w:hAnsi="Cordia New" w:cs="CordiaUPC" w:hint="cs"/>
+          <w:sz w:val="28"/>
+          <w:cs/>
+        </w:rPr>
         <w:t>บาท (</w:t>
       </w:r>
       <w:r>
@@ -1969,186 +1970,6 @@
         </w:rPr>
         <w:t>${</w:t>
       </w:r>
-      <w:proofErr w:type="spellStart"/>
-      <w:r>
-        <w:rPr>
-          <w:rFonts w:ascii="Cordia New" w:hAnsi="Cordia New" w:cs="CordiaUPC"/>
-          <w:sz w:val="28"/>
-        </w:rPr>
-        <w:t>ratetext</w:t>
-      </w:r>
-      <w:proofErr w:type="spellEnd"/>
-      <w:r>
-        <w:rPr>
-          <w:rFonts w:ascii="Cordia New" w:hAnsi="Cordia New" w:cs="CordiaUPC"/>
-          <w:sz w:val="28"/>
-        </w:rPr>
-        <w:t>}</w:t>
-      </w:r>
-      <w:r>
-        <w:rPr>
-          <w:rFonts w:ascii="Cordia New" w:hAnsi="Cordia New" w:cs="CordiaUPC" w:hint="cs"/>
-          <w:sz w:val="28"/>
-          <w:cs/>
-        </w:rPr>
-        <w:t>บาท</w:t>
-      </w:r>
-      <w:r>
-        <w:rPr>
-          <w:rFonts w:ascii="Cordia New" w:hAnsi="Cordia New" w:cs="CordiaUPC" w:hint="cs"/>
-          <w:sz w:val="28"/>
-          <w:cs/>
-        </w:rPr>
-        <w:t>)</w:t>
-      </w:r>
-      <w:r>
-        <w:rPr>
-          <w:rFonts w:ascii="Cordia New" w:hAnsi="Cordia New" w:cs="CordiaUPC" w:hint="cs"/>
-          <w:sz w:val="28"/>
-          <w:cs/>
-        </w:rPr>
-        <w:t xml:space="preserve"> </w:t>
-      </w:r>
-      <w:r>
-        <w:rPr>
-          <w:rFonts w:ascii="Cordia New" w:hAnsi="Cordia New" w:cs="CordiaUPC" w:hint="cs"/>
-          <w:sz w:val="28"/>
-          <w:cs/>
-        </w:rPr>
-        <w:t xml:space="preserve"> </w:t>
-      </w:r>
-      <w:r>
-        <w:rPr>
-          <w:rFonts w:ascii="Cordia New" w:hAnsi="Cordia New" w:cs="CordiaUPC" w:hint="cs"/>
-          <w:sz w:val="28"/>
-          <w:cs/>
-        </w:rPr>
-        <w:t>จัดเก็บ</w:t>
-      </w:r>
-      <w:r>
-        <w:rPr>
-          <w:rFonts w:ascii="Cordia New" w:hAnsi="Cordia New" w:cs="CordiaUPC"/>
-          <w:sz w:val="28"/>
-        </w:rPr>
-        <w:t>${</w:t>
-      </w:r>
-      <w:r>
-        <w:rPr>
-          <w:rFonts w:ascii="Cordia New" w:hAnsi="Cordia New" w:cs="CordiaUPC"/>
-          <w:sz w:val="28"/>
-        </w:rPr>
-        <w:t>levy</w:t>
-      </w:r>
-      <w:r>
-        <w:rPr>
-          <w:rFonts w:ascii="Cordia New" w:hAnsi="Cordia New" w:cs="CordiaUPC"/>
-          <w:sz w:val="28"/>
-        </w:rPr>
-        <w:t>}</w:t>
-      </w:r>
-      <w:r>
-        <w:rPr>
-          <w:rFonts w:ascii="Cordia New" w:hAnsi="Cordia New" w:cs="CordiaUPC" w:hint="cs"/>
-          <w:sz w:val="28"/>
-          <w:cs/>
-        </w:rPr>
-        <w:t>ครั้งต่อ</w:t>
-      </w:r>
-      <w:r>
-        <w:rPr>
-          <w:rFonts w:ascii="Cordia New" w:hAnsi="Cordia New" w:cs="CordiaUPC" w:hint="cs"/>
-          <w:sz w:val="28"/>
-          <w:cs/>
-        </w:rPr>
-        <w:t xml:space="preserve"> </w:t>
-      </w:r>
-      <w:r>
-        <w:rPr>
-          <w:rFonts w:ascii="Cordia New" w:hAnsi="Cordia New" w:cs="CordiaUPC" w:hint="cs"/>
-          <w:sz w:val="28"/>
-          <w:cs/>
-        </w:rPr>
-        <w:t>เดือน</w:t>
-      </w:r>
-      <w:r>
-        <w:rPr>
-          <w:rFonts w:ascii="Cordia New" w:hAnsi="Cordia New" w:cs="CordiaUPC" w:hint="cs"/>
-          <w:sz w:val="28"/>
-          <w:cs/>
-        </w:rPr>
-        <w:t xml:space="preserve"> </w:t>
-      </w:r>
-      <w:r>
-        <w:rPr>
-          <w:rFonts w:ascii="Cordia New" w:hAnsi="Cordia New" w:cs="CordiaUPC" w:hint="cs"/>
-          <w:sz w:val="28"/>
-          <w:cs/>
-        </w:rPr>
-        <w:t>เป็นค่าจ</w:t>
-      </w:r>
-      <w:r>
-        <w:rPr>
-          <w:rFonts w:ascii="Cordia New" w:hAnsi="Cordia New" w:cs="CordiaUPC" w:hint="cs"/>
-          <w:sz w:val="28"/>
-          <w:cs/>
-        </w:rPr>
-        <w:t>้างรวมทั้งสิ้น</w:t>
-      </w:r>
-      <w:r>
-        <w:rPr>
-          <w:rFonts w:ascii="Cordia New" w:hAnsi="Cordia New" w:cs="CordiaUPC" w:hint="cs"/>
-          <w:sz w:val="28"/>
-          <w:cs/>
-        </w:rPr>
-        <w:t xml:space="preserve">ต่อปี </w:t>
-      </w:r>
-      <w:r>
-        <w:rPr>
-          <w:rFonts w:ascii="Cordia New" w:hAnsi="Cordia New" w:cs="CordiaUPC"/>
-          <w:sz w:val="28"/>
-        </w:rPr>
-        <w:t>${</w:t>
-      </w:r>
-      <w:proofErr w:type="spellStart"/>
-      <w:r>
-        <w:rPr>
-          <w:rFonts w:ascii="Cordia New" w:hAnsi="Cordia New" w:cs="CordiaUPC"/>
-          <w:sz w:val="28"/>
-        </w:rPr>
-        <w:t>payperyear</w:t>
-      </w:r>
-      <w:proofErr w:type="spellEnd"/>
-      <w:r>
-        <w:rPr>
-          <w:rFonts w:ascii="Cordia New" w:hAnsi="Cordia New" w:cs="CordiaUPC"/>
-          <w:sz w:val="28"/>
-        </w:rPr>
-        <w:t>}</w:t>
-      </w:r>
-      <w:r>
-        <w:rPr>
-          <w:rFonts w:cs="CordiaUPC" w:hint="cs"/>
-          <w:sz w:val="28"/>
-          <w:cs/>
-        </w:rPr>
-        <w:t xml:space="preserve"> </w:t>
-      </w:r>
-      <w:r>
-        <w:rPr>
-          <w:rFonts w:ascii="Cordia New" w:hAnsi="Cordia New" w:cs="CordiaUPC" w:hint="cs"/>
-          <w:sz w:val="28"/>
-          <w:cs/>
-        </w:rPr>
-        <w:t>บาท (</w:t>
-      </w:r>
-      <w:r>
-        <w:rPr>
-          <w:rFonts w:ascii="Cordia New" w:hAnsi="Cordia New" w:cs="CordiaUPC"/>
-          <w:sz w:val="28"/>
-        </w:rPr>
-        <w:t>${</w:t>
-      </w:r>
-      <w:proofErr w:type="spellStart"/>
       <w:r>
         <w:rPr>
           <w:rFonts w:ascii="Cordia New" w:hAnsi="Cordia New" w:cs="CordiaUPC"/>
@@ -2156,7 +1977,6 @@
         </w:rPr>
         <w:t>payperyeartext</w:t>
       </w:r>
-      <w:proofErr w:type="spellEnd"/>
       <w:r>
         <w:rPr>
           <w:rFonts w:ascii="Cordia New" w:hAnsi="Cordia New" w:cs="CordiaUPC"/>
@@ -4146,7 +3966,6 @@
         </w:rPr>
         <w:t>${</w:t>
       </w:r>
-      <w:proofErr w:type="spellStart"/>
       <w:r>
         <w:rPr>
           <w:rFonts w:ascii="Cordia New" w:hAnsi="Cordia New" w:cs="CordiaUPC"/>
@@ -4154,7 +3973,6 @@
         </w:rPr>
         <w:t>tel</w:t>
       </w:r>
-      <w:proofErr w:type="spellEnd"/>
       <w:r>
         <w:rPr>
           <w:rFonts w:ascii="Cordia New" w:hAnsi="Cordia New" w:cs="CordiaUPC"/>
@@ -4239,7 +4057,6 @@
         </w:rPr>
         <w:t>${</w:t>
       </w:r>
-      <w:proofErr w:type="spellStart"/>
       <w:r>
         <w:rPr>
           <w:rFonts w:ascii="Cordia New" w:hAnsi="Cordia New" w:cs="CordiaUPC"/>
@@ -4247,7 +4064,6 @@
         </w:rPr>
         <w:t>tel</w:t>
       </w:r>
-      <w:proofErr w:type="spellEnd"/>
       <w:r>
         <w:rPr>
           <w:rFonts w:ascii="Cordia New" w:hAnsi="Cordia New" w:cs="CordiaUPC"/>
@@ -4518,47 +4334,7 @@
           <w:szCs w:val="32"/>
           <w:cs/>
         </w:rPr>
-        <w:t>นายนิ</w:t>
-      </w:r>
-      <w:proofErr w:type="spellStart"/>
-      <w:r>
-        <w:rPr>
-          <w:rFonts w:ascii="Cordia New" w:hAnsi="Cordia New" w:cs="CordiaUPC"/>
-          <w:sz w:val="32"/>
-          <w:szCs w:val="32"/>
-          <w:cs/>
-        </w:rPr>
-        <w:t>ติพัฒน์</w:t>
-      </w:r>
-      <w:proofErr w:type="spellEnd"/>
-      <w:r>
-        <w:rPr>
-          <w:rFonts w:ascii="Cordia New" w:hAnsi="Cordia New" w:cs="CordiaUPC"/>
-          <w:sz w:val="32"/>
-          <w:szCs w:val="32"/>
-          <w:cs/>
-        </w:rPr>
-        <w:t xml:space="preserve">     วงศ์</w:t>
-      </w:r>
-      <w:proofErr w:type="spellStart"/>
-      <w:r>
-        <w:rPr>
-          <w:rFonts w:ascii="Cordia New" w:hAnsi="Cordia New" w:cs="CordiaUPC"/>
-          <w:sz w:val="32"/>
-          <w:szCs w:val="32"/>
-          <w:cs/>
-        </w:rPr>
-        <w:t>ศิ</w:t>
-      </w:r>
-      <w:proofErr w:type="spellEnd"/>
-      <w:r>
-        <w:rPr>
-          <w:rFonts w:ascii="Cordia New" w:hAnsi="Cordia New" w:cs="CordiaUPC"/>
-          <w:sz w:val="32"/>
-          <w:szCs w:val="32"/>
-          <w:cs/>
-        </w:rPr>
-        <w:t>ริธร</w:t>
+        <w:t>นายนิติพัฒน์     วงศ์ศิริธร</w:t>
       </w:r>
       <w:r>
         <w:rPr>
@@ -4984,7 +4760,7 @@
 </file>
 
 <file path=word/styles.xml><?xml version="1.0" encoding="utf-8"?>
-<w:styles xmlns:r="http://schemas.openxmlformats.org/officeDocument/2006/relationships" xmlns:w="http://schemas.openxmlformats.org/wordprocessingml/2006/main">
+<w:styles xmlns:mc="http://schemas.openxmlformats.org/markup-compatibility/2006" xmlns:r="http://schemas.openxmlformats.org/officeDocument/2006/relationships" xmlns:w="http://schemas.openxmlformats.org/wordprocessingml/2006/main" xmlns:w14="http://schemas.microsoft.com/office/word/2010/wordml" mc:Ignorable="w14">
   <w:docDefaults>
     <w:rPrDefault>
       <w:rPr>
@@ -5122,7 +4898,7 @@
     <w:lsdException w:name="Bibliography" w:semiHidden="1" w:uiPriority="37" w:unhideWhenUsed="1"/>
     <w:lsdException w:name="TOC Heading" w:semiHidden="1" w:uiPriority="39" w:unhideWhenUsed="1" w:qFormat="1"/>
   </w:latentStyles>
-  <w:style w:type="paragraph" w:default="1" w:styleId="a">
+  <w:style w:type="paragraph" w:default="1" w:styleId="Normal">
     <w:name w:val="Normal"/>
     <w:qFormat/>
     <w:rsid w:val="00DB39F1"/>
@@ -5131,18 +4907,17 @@
       <w:szCs w:val="28"/>
     </w:rPr>
   </w:style>
-  <w:style w:type="character" w:default="1" w:styleId="a0">
+  <w:style w:type="character" w:default="1" w:styleId="DefaultParagraphFont">
     <w:name w:val="Default Paragraph Font"/>
     <w:uiPriority w:val="1"/>
     <w:semiHidden/>
     <w:unhideWhenUsed/>
   </w:style>
-  <w:style w:type="table" w:default="1" w:styleId="a1">
+  <w:style w:type="table" w:default="1" w:styleId="TableNormal">
     <w:name w:val="Normal Table"/>
     <w:uiPriority w:val="99"/>
     <w:semiHidden/>
     <w:unhideWhenUsed/>
-    <w:qFormat/>
     <w:tblPr>
       <w:tblInd w:w="0" w:type="dxa"/>
       <w:tblCellMar>
@@ -5153,21 +4928,21 @@
       </w:tblCellMar>
     </w:tblPr>
   </w:style>
-  <w:style w:type="numbering" w:default="1" w:styleId="a2">
+  <w:style w:type="numbering" w:default="1" w:styleId="NoList">
     <w:name w:val="No List"/>
     <w:uiPriority w:val="99"/>
     <w:semiHidden/>
     <w:unhideWhenUsed/>
   </w:style>
-  <w:style w:type="character" w:customStyle="1" w:styleId="a3">
+  <w:style w:type="character" w:customStyle="1" w:styleId="a">
     <w:name w:val="ฟอนต์ของย่อหน้าเริ่มต้น"/>
     <w:semiHidden/>
     <w:rsid w:val="000248DB"/>
   </w:style>
-  <w:style w:type="paragraph" w:styleId="a4">
+  <w:style w:type="paragraph" w:styleId="BalloonText">
     <w:name w:val="Balloon Text"/>
-    <w:basedOn w:val="a"/>
-    <w:link w:val="a5"/>
+    <w:basedOn w:val="Normal"/>
+    <w:link w:val="BalloonTextChar"/>
     <w:rsid w:val="00EA59D5"/>
     <w:rPr>
       <w:rFonts w:ascii="Tahoma" w:hAnsi="Tahoma"/>
@@ -5175,14 +4950,204 @@
       <w:szCs w:val="20"/>
     </w:rPr>
   </w:style>
-  <w:style w:type="character" w:customStyle="1" w:styleId="a5">
-    <w:name w:val="ข้อความบอลลูน อักขระ"/>
-    <w:link w:val="a4"/>
+  <w:style w:type="character" w:customStyle="1" w:styleId="BalloonTextChar">
+    <w:name w:val="Balloon Text Char"/>
+    <w:link w:val="BalloonText"/>
     <w:rsid w:val="00EA59D5"/>
     <w:rPr>
       <w:rFonts w:ascii="Tahoma" w:hAnsi="Tahoma"/>
       <w:sz w:val="16"/>
     </w:rPr>
+  </w:style>
+</w:styles>
+</file>
+
+<file path=word/stylesWithEffects.xml><?xml version="1.0" encoding="utf-8"?>
+<w:styles xmlns:wpc="http://schemas.microsoft.com/office/word/2010/wordprocessingCanvas" xmlns:mc="http://schemas.openxmlformats.org/markup-compatibility/2006" xmlns:o="urn:schemas-microsoft-com:office:office" xmlns:r="http://schemas.openxmlformats.org/officeDocument/2006/relationships" xmlns:m="http://schemas.openxmlformats.org/officeDocument/2006/math" xmlns:v="urn:schemas-microsoft-com:vml" xmlns:wp14="http://schemas.microsoft.com/office/word/2010/wordprocessingDrawing" xmlns:wp="http://schemas.openxmlformats.org/drawingml/2006/wordprocessingDrawing" xmlns:w10="urn:schemas-microsoft-com:office:word" xmlns:w="http://schemas.openxmlformats.org/wordprocessingml/2006/main" xmlns:w14="http://schemas.microsoft.com/office/word/2010/wordml" xmlns:wpg="http://schemas.microsoft.com/office/word/2010/wordprocessingGroup" xmlns:wpi="http://schemas.microsoft.com/office/word/2010/wordprocessingInk" xmlns:wne="http://schemas.microsoft.com/office/word/2006/wordml" xmlns:wps="http://schemas.microsoft.com/office/word/2010/wordprocessingShape" mc:Ignorable="w14 wp14">
+  <w:docDefaults>
+    <w:rPrDefault>
+      <w:rPr>
+        <w:rFonts w:asciiTheme="minorHAnsi" w:eastAsiaTheme="minorEastAsia" w:hAnsiTheme="minorHAnsi" w:cstheme="minorBidi"/>
+        <w:sz w:val="22"/>
+        <w:szCs w:val="28"/>
+        <w:lang w:val="en-US" w:eastAsia="en-US" w:bidi="th-TH"/>
+      </w:rPr>
+    </w:rPrDefault>
+    <w:pPrDefault>
+      <w:pPr>
+        <w:spacing w:after="200" w:line="276" w:lineRule="auto"/>
+      </w:pPr>
+    </w:pPrDefault>
+  </w:docDefaults>
+  <w:latentStyles w:defLockedState="0" w:defUIPriority="99" w:defSemiHidden="1" w:defUnhideWhenUsed="1" w:defQFormat="0" w:count="267">
+    <w:lsdException w:name="Normal" w:semiHidden="0" w:uiPriority="0" w:unhideWhenUsed="0" w:qFormat="1"/>
+    <w:lsdException w:name="heading 1" w:semiHidden="0" w:uiPriority="9" w:unhideWhenUsed="0" w:qFormat="1"/>
+    <w:lsdException w:name="heading 2" w:uiPriority="9" w:qFormat="1"/>
+    <w:lsdException w:name="heading 3" w:uiPriority="9" w:qFormat="1"/>
+    <w:lsdException w:name="heading 4" w:uiPriority="9" w:qFormat="1"/>
+    <w:lsdException w:name="heading 5" w:uiPriority="9" w:qFormat="1"/>
+    <w:lsdException w:name="heading 6" w:uiPriority="9" w:qFormat="1"/>
+    <w:lsdException w:name="heading 7" w:uiPriority="9" w:qFormat="1"/>
+    <w:lsdException w:name="heading 8" w:uiPriority="9" w:qFormat="1"/>
+    <w:lsdException w:name="heading 9" w:uiPriority="9" w:qFormat="1"/>
+    <w:lsdException w:name="toc 1" w:uiPriority="39"/>
+    <w:lsdException w:name="toc 2" w:uiPriority="39"/>
+    <w:lsdException w:name="toc 3" w:uiPriority="39"/>
+    <w:lsdException w:name="toc 4" w:uiPriority="39"/>
+    <w:lsdException w:name="toc 5" w:uiPriority="39"/>
+    <w:lsdException w:name="toc 6" w:uiPriority="39"/>
+    <w:lsdException w:name="toc 7" w:uiPriority="39"/>
+    <w:lsdException w:name="toc 8" w:uiPriority="39"/>
+    <w:lsdException w:name="toc 9" w:uiPriority="39"/>
+    <w:lsdException w:name="caption" w:uiPriority="35" w:qFormat="1"/>
+    <w:lsdException w:name="Title" w:semiHidden="0" w:uiPriority="10" w:unhideWhenUsed="0" w:qFormat="1"/>
+    <w:lsdException w:name="Default Paragraph Font" w:uiPriority="1"/>
+    <w:lsdException w:name="Subtitle" w:semiHidden="0" w:uiPriority="11" w:unhideWhenUsed="0" w:qFormat="1"/>
+    <w:lsdException w:name="Strong" w:semiHidden="0" w:uiPriority="22" w:unhideWhenUsed="0" w:qFormat="1"/>
+    <w:lsdException w:name="Emphasis" w:semiHidden="0" w:uiPriority="20" w:unhideWhenUsed="0" w:qFormat="1"/>
+    <w:lsdException w:name="Table Grid" w:semiHidden="0" w:uiPriority="59" w:unhideWhenUsed="0"/>
+    <w:lsdException w:name="Placeholder Text" w:unhideWhenUsed="0"/>
+    <w:lsdException w:name="No Spacing" w:semiHidden="0" w:uiPriority="1" w:unhideWhenUsed="0" w:qFormat="1"/>
+    <w:lsdException w:name="Light Shading" w:semiHidden="0" w:uiPriority="60" w:unhideWhenUsed="0"/>
+    <w:lsdException w:name="Light List" w:semiHidden="0" w:uiPriority="61" w:unhideWhenUsed="0"/>
+    <w:lsdException w:name="Light Grid" w:semiHidden="0" w:uiPriority="62" w:unhideWhenUsed="0"/>
+    <w:lsdException w:name="Medium Shading 1" w:semiHidden="0" w:uiPriority="63" w:unhideWhenUsed="0"/>
+    <w:lsdException w:name="Medium Shading 2" w:semiHidden="0" w:uiPriority="64" w:unhideWhenUsed="0"/>
+    <w:lsdException w:name="Medium List 1" w:semiHidden="0" w:uiPriority="65" w:unhideWhenUsed="0"/>
+    <w:lsdException w:name="Medium List 2" w:semiHidden="0" w:uiPriority="66" w:unhideWhenUsed="0"/>
+    <w:lsdException w:name="Medium Grid 1" w:semiHidden="0" w:uiPriority="67" w:unhideWhenUsed="0"/>
+    <w:lsdException w:name="Medium Grid 2" w:semiHidden="0" w:uiPriority="68" w:unhideWhenUsed="0"/>
+    <w:lsdException w:name="Medium Grid 3" w:semiHidden="0" w:uiPriority="69" w:unhideWhenUsed="0"/>
+    <w:lsdException w:name="Dark List" w:semiHidden="0" w:uiPriority="70" w:unhideWhenUsed="0"/>
+    <w:lsdException w:name="Colorful Shading" w:semiHidden="0" w:uiPriority="71" w:unhideWhenUsed="0"/>
+    <w:lsdException w:name="Colorful List" w:semiHidden="0" w:uiPriority="72" w:unhideWhenUsed="0"/>
+    <w:lsdException w:name="Colorful Grid" w:semiHidden="0" w:uiPriority="73" w:unhideWhenUsed="0"/>
+    <w:lsdException w:name="Light Shading Accent 1" w:semiHidden="0" w:uiPriority="60" w:unhideWhenUsed="0"/>
+    <w:lsdException w:name="Light List Accent 1" w:semiHidden="0" w:uiPriority="61" w:unhideWhenUsed="0"/>
+    <w:lsdException w:name="Light Grid Accent 1" w:semiHidden="0" w:uiPriority="62" w:unhideWhenUsed="0"/>
+    <w:lsdException w:name="Medium Shading 1 Accent 1" w:semiHidden="0" w:uiPriority="63" w:unhideWhenUsed="0"/>
+    <w:lsdException w:name="Medium Shading 2 Accent 1" w:semiHidden="0" w:uiPriority="64" w:unhideWhenUsed="0"/>
+    <w:lsdException w:name="Medium List 1 Accent 1" w:semiHidden="0" w:uiPriority="65" w:unhideWhenUsed="0"/>
+    <w:lsdException w:name="Revision" w:unhideWhenUsed="0"/>
+    <w:lsdException w:name="List Paragraph" w:semiHidden="0" w:uiPriority="34" w:unhideWhenUsed="0" w:qFormat="1"/>
+    <w:lsdException w:name="Quote" w:semiHidden="0" w:uiPriority="29" w:unhideWhenUsed="0" w:qFormat="1"/>
+    <w:lsdException w:name="Intense Quote" w:semiHidden="0" w:uiPriority="30" w:unhideWhenUsed="0" w:qFormat="1"/>
+    <w:lsdException w:name="Medium List 2 Accent 1" w:semiHidden="0" w:uiPriority="66" w:unhideWhenUsed="0"/>
+    <w:lsdException w:name="Medium Grid 1 Accent 1" w:semiHidden="0" w:uiPriority="67" w:unhideWhenUsed="0"/>
+    <w:lsdException w:name="Medium Grid 2 Accent 1" w:semiHidden="0" w:uiPriority="68" w:unhideWhenUsed="0"/>
+    <w:lsdException w:name="Medium Grid 3 Accent 1" w:semiHidden="0" w:uiPriority="69" w:unhideWhenUsed="0"/>
+    <w:lsdException w:name="Dark List Accent 1" w:semiHidden="0" w:uiPriority="70" w:unhideWhenUsed="0"/>
+    <w:lsdException w:name="Colorful Shading Accent 1" w:semiHidden="0" w:uiPriority="71" w:unhideWhenUsed="0"/>
+    <w:lsdException w:name="Colorful List Accent 1" w:semiHidden="0" w:uiPriority="72" w:unhideWhenUsed="0"/>
+    <w:lsdException w:name="Colorful Grid Accent 1" w:semiHidden="0" w:uiPriority="73" w:unhideWhenUsed="0"/>
+    <w:lsdException w:name="Light Shading Accent 2" w:semiHidden="0" w:uiPriority="60" w:unhideWhenUsed="0"/>
+    <w:lsdException w:name="Light List Accent 2" w:semiHidden="0" w:uiPriority="61" w:unhideWhenUsed="0"/>
+    <w:lsdException w:name="Light Grid Accent 2" w:semiHidden="0" w:uiPriority="62" w:unhideWhenUsed="0"/>
+    <w:lsdException w:name="Medium Shading 1 Accent 2" w:semiHidden="0" w:uiPriority="63" w:unhideWhenUsed="0"/>
+    <w:lsdException w:name="Medium Shading 2 Accent 2" w:semiHidden="0" w:uiPriority="64" w:unhideWhenUsed="0"/>
+    <w:lsdException w:name="Medium List 1 Accent 2" w:semiHidden="0" w:uiPriority="65" w:unhideWhenUsed="0"/>
+    <w:lsdException w:name="Medium List 2 Accent 2" w:semiHidden="0" w:uiPriority="66" w:unhideWhenUsed="0"/>
+    <w:lsdException w:name="Medium Grid 1 Accent 2" w:semiHidden="0" w:uiPriority="67" w:unhideWhenUsed="0"/>
+    <w:lsdException w:name="Medium Grid 2 Accent 2" w:semiHidden="0" w:uiPriority="68" w:unhideWhenUsed="0"/>
+    <w:lsdException w:name="Medium Grid 3 Accent 2" w:semiHidden="0" w:uiPriority="69" w:unhideWhenUsed="0"/>
+    <w:lsdException w:name="Dark List Accent 2" w:semiHidden="0" w:uiPriority="70" w:unhideWhenUsed="0"/>
+    <w:lsdException w:name="Colorful Shading Accent 2" w:semiHidden="0" w:uiPriority="71" w:unhideWhenUsed="0"/>
+    <w:lsdException w:name="Colorful List Accent 2" w:semiHidden="0" w:uiPriority="72" w:unhideWhenUsed="0"/>
+    <w:lsdException w:name="Colorful Grid Accent 2" w:semiHidden="0" w:uiPriority="73" w:unhideWhenUsed="0"/>
+    <w:lsdException w:name="Light Shading Accent 3" w:semiHidden="0" w:uiPriority="60" w:unhideWhenUsed="0"/>
+    <w:lsdException w:name="Light List Accent 3" w:semiHidden="0" w:uiPriority="61" w:unhideWhenUsed="0"/>
+    <w:lsdException w:name="Light Grid Accent 3" w:semiHidden="0" w:uiPriority="62" w:unhideWhenUsed="0"/>
+    <w:lsdException w:name="Medium Shading 1 Accent 3" w:semiHidden="0" w:uiPriority="63" w:unhideWhenUsed="0"/>
+    <w:lsdException w:name="Medium Shading 2 Accent 3" w:semiHidden="0" w:uiPriority="64" w:unhideWhenUsed="0"/>
+    <w:lsdException w:name="Medium List 1 Accent 3" w:semiHidden="0" w:uiPriority="65" w:unhideWhenUsed="0"/>
+    <w:lsdException w:name="Medium List 2 Accent 3" w:semiHidden="0" w:uiPriority="66" w:unhideWhenUsed="0"/>
+    <w:lsdException w:name="Medium Grid 1 Accent 3" w:semiHidden="0" w:uiPriority="67" w:unhideWhenUsed="0"/>
+    <w:lsdException w:name="Medium Grid 2 Accent 3" w:semiHidden="0" w:uiPriority="68" w:unhideWhenUsed="0"/>
+    <w:lsdException w:name="Medium Grid 3 Accent 3" w:semiHidden="0" w:uiPriority="69" w:unhideWhenUsed="0"/>
+    <w:lsdException w:name="Dark List Accent 3" w:semiHidden="0" w:uiPriority="70" w:unhideWhenUsed="0"/>
+    <w:lsdException w:name="Colorful Shading Accent 3" w:semiHidden="0" w:uiPriority="71" w:unhideWhenUsed="0"/>
+    <w:lsdException w:name="Colorful List Accent 3" w:semiHidden="0" w:uiPriority="72" w:unhideWhenUsed="0"/>
+    <w:lsdException w:name="Colorful Grid Accent 3" w:semiHidden="0" w:uiPriority="73" w:unhideWhenUsed="0"/>
+    <w:lsdException w:name="Light Shading Accent 4" w:semiHidden="0" w:uiPriority="60" w:unhideWhenUsed="0"/>
+    <w:lsdException w:name="Light List Accent 4" w:semiHidden="0" w:uiPriority="61" w:unhideWhenUsed="0"/>
+    <w:lsdException w:name="Light Grid Accent 4" w:semiHidden="0" w:uiPriority="62" w:unhideWhenUsed="0"/>
+    <w:lsdException w:name="Medium Shading 1 Accent 4" w:semiHidden="0" w:uiPriority="63" w:unhideWhenUsed="0"/>
+    <w:lsdException w:name="Medium Shading 2 Accent 4" w:semiHidden="0" w:uiPriority="64" w:unhideWhenUsed="0"/>
+    <w:lsdException w:name="Medium List 1 Accent 4" w:semiHidden="0" w:uiPriority="65" w:unhideWhenUsed="0"/>
+    <w:lsdException w:name="Medium List 2 Accent 4" w:semiHidden="0" w:uiPriority="66" w:unhideWhenUsed="0"/>
+    <w:lsdException w:name="Medium Grid 1 Accent 4" w:semiHidden="0" w:uiPriority="67" w:unhideWhenUsed="0"/>
+    <w:lsdException w:name="Medium Grid 2 Accent 4" w:semiHidden="0" w:uiPriority="68" w:unhideWhenUsed="0"/>
+    <w:lsdException w:name="Medium Grid 3 Accent 4" w:semiHidden="0" w:uiPriority="69" w:unhideWhenUsed="0"/>
+    <w:lsdException w:name="Dark List Accent 4" w:semiHidden="0" w:uiPriority="70" w:unhideWhenUsed="0"/>
+    <w:lsdException w:name="Colorful Shading Accent 4" w:semiHidden="0" w:uiPriority="71" w:unhideWhenUsed="0"/>
+    <w:lsdException w:name="Colorful List Accent 4" w:semiHidden="0" w:uiPriority="72" w:unhideWhenUsed="0"/>
+    <w:lsdException w:name="Colorful Grid Accent 4" w:semiHidden="0" w:uiPriority="73" w:unhideWhenUsed="0"/>
+    <w:lsdException w:name="Light Shading Accent 5" w:semiHidden="0" w:uiPriority="60" w:unhideWhenUsed="0"/>
+    <w:lsdException w:name="Light List Accent 5" w:semiHidden="0" w:uiPriority="61" w:unhideWhenUsed="0"/>
+    <w:lsdException w:name="Light Grid Accent 5" w:semiHidden="0" w:uiPriority="62" w:unhideWhenUsed="0"/>
+    <w:lsdException w:name="Medium Shading 1 Accent 5" w:semiHidden="0" w:uiPriority="63" w:unhideWhenUsed="0"/>
+    <w:lsdException w:name="Medium Shading 2 Accent 5" w:semiHidden="0" w:uiPriority="64" w:unhideWhenUsed="0"/>
+    <w:lsdException w:name="Medium List 1 Accent 5" w:semiHidden="0" w:uiPriority="65" w:unhideWhenUsed="0"/>
+    <w:lsdException w:name="Medium List 2 Accent 5" w:semiHidden="0" w:uiPriority="66" w:unhideWhenUsed="0"/>
+    <w:lsdException w:name="Medium Grid 1 Accent 5" w:semiHidden="0" w:uiPriority="67" w:unhideWhenUsed="0"/>
+    <w:lsdException w:name="Medium Grid 2 Accent 5" w:semiHidden="0" w:uiPriority="68" w:unhideWhenUsed="0"/>
+    <w:lsdException w:name="Medium Grid 3 Accent 5" w:semiHidden="0" w:uiPriority="69" w:unhideWhenUsed="0"/>
+    <w:lsdException w:name="Dark List Accent 5" w:semiHidden="0" w:uiPriority="70" w:unhideWhenUsed="0"/>
+    <w:lsdException w:name="Colorful Shading Accent 5" w:semiHidden="0" w:uiPriority="71" w:unhideWhenUsed="0"/>
+    <w:lsdException w:name="Colorful List Accent 5" w:semiHidden="0" w:uiPriority="72" w:unhideWhenUsed="0"/>
+    <w:lsdException w:name="Colorful Grid Accent 5" w:semiHidden="0" w:uiPriority="73" w:unhideWhenUsed="0"/>
+    <w:lsdException w:name="Light Shading Accent 6" w:semiHidden="0" w:uiPriority="60" w:unhideWhenUsed="0"/>
+    <w:lsdException w:name="Light List Accent 6" w:semiHidden="0" w:uiPriority="61" w:unhideWhenUsed="0"/>
+    <w:lsdException w:name="Light Grid Accent 6" w:semiHidden="0" w:uiPriority="62" w:unhideWhenUsed="0"/>
+    <w:lsdException w:name="Medium Shading 1 Accent 6" w:semiHidden="0" w:uiPriority="63" w:unhideWhenUsed="0"/>
+    <w:lsdException w:name="Medium Shading 2 Accent 6" w:semiHidden="0" w:uiPriority="64" w:unhideWhenUsed="0"/>
+    <w:lsdException w:name="Medium List 1 Accent 6" w:semiHidden="0" w:uiPriority="65" w:unhideWhenUsed="0"/>
+    <w:lsdException w:name="Medium List 2 Accent 6" w:semiHidden="0" w:uiPriority="66" w:unhideWhenUsed="0"/>
+    <w:lsdException w:name="Medium Grid 1 Accent 6" w:semiHidden="0" w:uiPriority="67" w:unhideWhenUsed="0"/>
+    <w:lsdException w:name="Medium Grid 2 Accent 6" w:semiHidden="0" w:uiPriority="68" w:unhideWhenUsed="0"/>
+    <w:lsdException w:name="Medium Grid 3 Accent 6" w:semiHidden="0" w:uiPriority="69" w:unhideWhenUsed="0"/>
+    <w:lsdException w:name="Dark List Accent 6" w:semiHidden="0" w:uiPriority="70" w:unhideWhenUsed="0"/>
+    <w:lsdException w:name="Colorful Shading Accent 6" w:semiHidden="0" w:uiPriority="71" w:unhideWhenUsed="0"/>
+    <w:lsdException w:name="Colorful List Accent 6" w:semiHidden="0" w:uiPriority="72" w:unhideWhenUsed="0"/>
+    <w:lsdException w:name="Colorful Grid Accent 6" w:semiHidden="0" w:uiPriority="73" w:unhideWhenUsed="0"/>
+    <w:lsdException w:name="Subtle Emphasis" w:semiHidden="0" w:uiPriority="19" w:unhideWhenUsed="0" w:qFormat="1"/>
+    <w:lsdException w:name="Intense Emphasis" w:semiHidden="0" w:uiPriority="21" w:unhideWhenUsed="0" w:qFormat="1"/>
+    <w:lsdException w:name="Subtle Reference" w:semiHidden="0" w:uiPriority="31" w:unhideWhenUsed="0" w:qFormat="1"/>
+    <w:lsdException w:name="Intense Reference" w:semiHidden="0" w:uiPriority="32" w:unhideWhenUsed="0" w:qFormat="1"/>
+    <w:lsdException w:name="Book Title" w:semiHidden="0" w:uiPriority="33" w:unhideWhenUsed="0" w:qFormat="1"/>
+    <w:lsdException w:name="Bibliography" w:uiPriority="37"/>
+    <w:lsdException w:name="TOC Heading" w:uiPriority="39" w:qFormat="1"/>
+  </w:latentStyles>
+  <w:style w:type="paragraph" w:default="1" w:styleId="Normal">
+    <w:name w:val="Normal"/>
+    <w:qFormat/>
+  </w:style>
+  <w:style w:type="character" w:default="1" w:styleId="DefaultParagraphFont">
+    <w:name w:val="Default Paragraph Font"/>
+    <w:uiPriority w:val="1"/>
+    <w:semiHidden/>
+    <w:unhideWhenUsed/>
+  </w:style>
+  <w:style w:type="table" w:default="1" w:styleId="TableNormal">
+    <w:name w:val="Normal Table"/>
+    <w:uiPriority w:val="99"/>
+    <w:semiHidden/>
+    <w:unhideWhenUsed/>
+    <w:tblPr>
+      <w:tblInd w:w="0" w:type="dxa"/>
+      <w:tblCellMar>
+        <w:top w:w="0" w:type="dxa"/>
+        <w:left w:w="108" w:type="dxa"/>
+        <w:bottom w:w="0" w:type="dxa"/>
+        <w:right w:w="108" w:type="dxa"/>
+      </w:tblCellMar>
+    </w:tblPr>
+  </w:style>
+  <w:style w:type="numbering" w:default="1" w:styleId="NoList">
+    <w:name w:val="No List"/>
+    <w:uiPriority w:val="99"/>
+    <w:semiHidden/>
+    <w:unhideWhenUsed/>
   </w:style>
 </w:styles>
 </file>
@@ -5475,7 +5440,7 @@
 </file>
 
 <file path=customXml/itemProps1.xml><?xml version="1.0" encoding="utf-8"?>
-<ds:datastoreItem xmlns:ds="http://schemas.openxmlformats.org/officeDocument/2006/customXml" ds:itemID="{AF15819D-6AE8-4D69-851D-C6CEA5AD71B3}">
+<ds:datastoreItem xmlns:ds="http://schemas.openxmlformats.org/officeDocument/2006/customXml" ds:itemID="{5241D3F0-FD7A-455E-9566-84111A3DDD9D}">
   <ds:schemaRefs>
     <ds:schemaRef ds:uri="http://schemas.openxmlformats.org/officeDocument/2006/bibliography"/>
   </ds:schemaRefs>
